--- a/PPT/qus/SPI_Level1.docx
+++ b/PPT/qus/SPI_Level1.docx
@@ -6,19 +6,10 @@
       <w:pPr>
         <w:jc w:val="center"/>
       </w:pPr>
+      <w:bookmarkStart w:id="0" w:name="_GoBack"/>
+      <w:bookmarkEnd w:id="0"/>
       <w:r>
-        <w:t>AZETECH SOLUTIONS</w:t>
-      </w:r>
-    </w:p>
-    <w:p>
-      <w:pPr>
-        <w:jc w:val="center"/>
-      </w:pPr>
-      <w:r>
-        <w:t>SPI</w:t>
-      </w:r>
-      <w:r>
-        <w:t>– Level 1 Test</w:t>
+        <w:t>SPI– Level 1 Test</w:t>
       </w:r>
     </w:p>
     <w:p>
@@ -91,7 +82,15 @@
                               </w:numPr>
                             </w:pPr>
                             <w:r>
-                              <w:t>Draw spi connection in both normal and daisy chain configuration.</w:t>
+                              <w:t xml:space="preserve">Draw </w:t>
+                            </w:r>
+                            <w:proofErr w:type="spellStart"/>
+                            <w:r>
+                              <w:t>spi</w:t>
+                            </w:r>
+                            <w:proofErr w:type="spellEnd"/>
+                            <w:r>
+                              <w:t xml:space="preserve"> connection in both normal and daisy chain configuration.</w:t>
                             </w:r>
                           </w:p>
                           <w:p>
@@ -103,7 +102,15 @@
                               </w:numPr>
                             </w:pPr>
                             <w:r>
-                              <w:t>Draw Spi block diagram and explain about registers used in blocks.</w:t>
+                              <w:t xml:space="preserve">Draw </w:t>
+                            </w:r>
+                            <w:proofErr w:type="spellStart"/>
+                            <w:r>
+                              <w:t>Spi</w:t>
+                            </w:r>
+                            <w:proofErr w:type="spellEnd"/>
+                            <w:r>
+                              <w:t xml:space="preserve"> block diagram and explain about registers used in blocks.</w:t>
                             </w:r>
                           </w:p>
                           <w:p>
@@ -115,7 +122,31 @@
                               </w:numPr>
                             </w:pPr>
                             <w:r>
-                              <w:t>How may slaves can connect in spi and how will you select slaves in spi protocol.</w:t>
+                              <w:t xml:space="preserve">How </w:t>
+                            </w:r>
+                            <w:proofErr w:type="gramStart"/>
+                            <w:r>
+                              <w:t>may slaves</w:t>
+                            </w:r>
+                            <w:proofErr w:type="gramEnd"/>
+                            <w:r>
+                              <w:t xml:space="preserve"> can connect in </w:t>
+                            </w:r>
+                            <w:proofErr w:type="spellStart"/>
+                            <w:r>
+                              <w:t>spi</w:t>
+                            </w:r>
+                            <w:proofErr w:type="spellEnd"/>
+                            <w:r>
+                              <w:t xml:space="preserve"> and how will you select slaves in </w:t>
+                            </w:r>
+                            <w:proofErr w:type="spellStart"/>
+                            <w:r>
+                              <w:t>spi</w:t>
+                            </w:r>
+                            <w:proofErr w:type="spellEnd"/>
+                            <w:r>
+                              <w:t xml:space="preserve"> protocol.</w:t>
                             </w:r>
                           </w:p>
                           <w:p>
@@ -127,7 +158,15 @@
                               </w:numPr>
                             </w:pPr>
                             <w:r>
-                              <w:t>Write real-time application of spi with examples.</w:t>
+                              <w:t xml:space="preserve">Write real-time application of </w:t>
+                            </w:r>
+                            <w:proofErr w:type="spellStart"/>
+                            <w:r>
+                              <w:t>spi</w:t>
+                            </w:r>
+                            <w:proofErr w:type="spellEnd"/>
+                            <w:r>
+                              <w:t xml:space="preserve"> with examples.</w:t>
                             </w:r>
                           </w:p>
                           <w:p>
@@ -139,7 +178,15 @@
                               </w:numPr>
                             </w:pPr>
                             <w:r>
-                              <w:t>Explain different types of modes used in spi with timing diagrams.</w:t>
+                              <w:t xml:space="preserve">Explain different types of modes used in </w:t>
+                            </w:r>
+                            <w:proofErr w:type="spellStart"/>
+                            <w:r>
+                              <w:t>spi</w:t>
+                            </w:r>
+                            <w:proofErr w:type="spellEnd"/>
+                            <w:r>
+                              <w:t xml:space="preserve"> with timing diagrams.</w:t>
                             </w:r>
                           </w:p>
                           <w:p>
@@ -163,7 +210,15 @@
                               </w:numPr>
                             </w:pPr>
                             <w:r>
-                              <w:t>Draw flowchart for spi master mode.</w:t>
+                              <w:t xml:space="preserve">Draw flowchart for </w:t>
+                            </w:r>
+                            <w:proofErr w:type="spellStart"/>
+                            <w:r>
+                              <w:t>spi</w:t>
+                            </w:r>
+                            <w:proofErr w:type="spellEnd"/>
+                            <w:r>
+                              <w:t xml:space="preserve"> master mode.</w:t>
                             </w:r>
                           </w:p>
                           <w:p>
@@ -175,13 +230,29 @@
                               </w:numPr>
                             </w:pPr>
                             <w:r>
-                              <w:t>Write procedure</w:t>
+                              <w:t xml:space="preserve">Write </w:t>
+                            </w:r>
+                            <w:proofErr w:type="gramStart"/>
+                            <w:r>
+                              <w:t>procedure</w:t>
                             </w:r>
                             <w:r>
                               <w:t xml:space="preserve">s </w:t>
                             </w:r>
                             <w:r>
-                              <w:t xml:space="preserve"> for spi master and slave.</w:t>
+                              <w:t xml:space="preserve"> for</w:t>
+                            </w:r>
+                            <w:proofErr w:type="gramEnd"/>
+                            <w:r>
+                              <w:t xml:space="preserve"> </w:t>
+                            </w:r>
+                            <w:proofErr w:type="spellStart"/>
+                            <w:r>
+                              <w:t>spi</w:t>
+                            </w:r>
+                            <w:proofErr w:type="spellEnd"/>
+                            <w:r>
+                              <w:t xml:space="preserve"> master and slave.</w:t>
                             </w:r>
                           </w:p>
                           <w:p>
@@ -202,7 +273,15 @@
                               <w:t xml:space="preserve"> with pic16f877</w:t>
                             </w:r>
                             <w:r>
-                              <w:t xml:space="preserve"> using spi protocols</w:t>
+                              <w:t xml:space="preserve"> using </w:t>
+                            </w:r>
+                            <w:proofErr w:type="spellStart"/>
+                            <w:r>
+                              <w:t>spi</w:t>
+                            </w:r>
+                            <w:proofErr w:type="spellEnd"/>
+                            <w:r>
+                              <w:t xml:space="preserve"> protocols</w:t>
                             </w:r>
                             <w:r>
                               <w:t>.</w:t>
@@ -220,10 +299,23 @@
                               <w:t xml:space="preserve">What </w:t>
                             </w:r>
                             <w:r>
-                              <w:t>are errors will occur in spi ?</w:t>
-                            </w:r>
-                            <w:r>
-                              <w:t>Explain about it.</w:t>
+                              <w:t xml:space="preserve">are errors will occur in </w:t>
+                            </w:r>
+                            <w:proofErr w:type="spellStart"/>
+                            <w:proofErr w:type="gramStart"/>
+                            <w:r>
+                              <w:t>spi</w:t>
+                            </w:r>
+                            <w:proofErr w:type="spellEnd"/>
+                            <w:r>
+                              <w:t xml:space="preserve"> ?</w:t>
+                            </w:r>
+                            <w:r>
+                              <w:t>Explain</w:t>
+                            </w:r>
+                            <w:proofErr w:type="gramEnd"/>
+                            <w:r>
+                              <w:t xml:space="preserve"> about it.</w:t>
                             </w:r>
                           </w:p>
                           <w:p>
@@ -235,7 +327,15 @@
                               </w:numPr>
                             </w:pPr>
                             <w:r>
-                              <w:t>Interface two pic device using spi protocols.</w:t>
+                              <w:t xml:space="preserve">Interface two pic device using </w:t>
+                            </w:r>
+                            <w:proofErr w:type="spellStart"/>
+                            <w:r>
+                              <w:t>spi</w:t>
+                            </w:r>
+                            <w:proofErr w:type="spellEnd"/>
+                            <w:r>
+                              <w:t xml:space="preserve"> protocols.</w:t>
                             </w:r>
                           </w:p>
                           <w:p>
@@ -247,8 +347,21 @@
                               </w:numPr>
                             </w:pPr>
                             <w:r>
-                              <w:t>What is clock frequency and distance used in spi protocol.</w:t>
-                            </w:r>
+                              <w:t xml:space="preserve">What is clock frequency and distance used in </w:t>
+                            </w:r>
+                            <w:proofErr w:type="spellStart"/>
+                            <w:r>
+                              <w:t>spi</w:t>
+                            </w:r>
+                            <w:proofErr w:type="spellEnd"/>
+                            <w:r>
+                              <w:t xml:space="preserve"> </w:t>
+                            </w:r>
+                            <w:proofErr w:type="gramStart"/>
+                            <w:r>
+                              <w:t>protocol.</w:t>
+                            </w:r>
+                            <w:proofErr w:type="gramEnd"/>
                           </w:p>
                           <w:p>
                             <w:pPr>
@@ -262,10 +375,13 @@
                               <w:t>Write program to initiate master and slave in pic16f877a</w:t>
                             </w:r>
                             <w:r>
-                              <w:t xml:space="preserve"> using spi</w:t>
-                            </w:r>
-                            <w:bookmarkStart w:id="0" w:name="_GoBack"/>
-                            <w:bookmarkEnd w:id="0"/>
+                              <w:t xml:space="preserve"> using </w:t>
+                            </w:r>
+                            <w:proofErr w:type="spellStart"/>
+                            <w:r>
+                              <w:t>spi</w:t>
+                            </w:r>
+                            <w:proofErr w:type="spellEnd"/>
                             <w:r>
                               <w:t>.</w:t>
                             </w:r>
@@ -279,7 +395,15 @@
                               </w:numPr>
                             </w:pPr>
                             <w:r>
-                              <w:t>Write advantages and disadvantages of spi protocols.</w:t>
+                              <w:t xml:space="preserve">Write advantages and disadvantages of </w:t>
+                            </w:r>
+                            <w:proofErr w:type="spellStart"/>
+                            <w:r>
+                              <w:t>spi</w:t>
+                            </w:r>
+                            <w:proofErr w:type="spellEnd"/>
+                            <w:r>
+                              <w:t xml:space="preserve"> protocols.</w:t>
                             </w:r>
                           </w:p>
                           <w:p>
@@ -291,7 +415,15 @@
                               </w:numPr>
                             </w:pPr>
                             <w:r>
-                              <w:t>Write a simple code for spi interface.</w:t>
+                              <w:t xml:space="preserve">Write a simple code for </w:t>
+                            </w:r>
+                            <w:proofErr w:type="spellStart"/>
+                            <w:r>
+                              <w:t>spi</w:t>
+                            </w:r>
+                            <w:proofErr w:type="spellEnd"/>
+                            <w:r>
+                              <w:t xml:space="preserve"> interface.</w:t>
                             </w:r>
                           </w:p>
                           <w:p>
